--- a/法令ファイル/東日本大震災に対処するための地方公務員等共済組合法の特例等に関する省令/東日本大震災に対処するための地方公務員等共済組合法の特例等に関する省令（平成二十三年総務省令第五十四号）.docx
+++ b/法令ファイル/東日本大震災に対処するための地方公務員等共済組合法の特例等に関する省令/東日本大震災に対処するための地方公務員等共済組合法の特例等に関する省令（平成二十三年総務省令第五十四号）.docx
@@ -13,6 +13,18 @@
       </w:r>
     </w:p>
     <w:p>
+      <w:pPr>
+        <w:pStyle w:val="Heading5"/>
+        <w:ind w:left="440"/>
+      </w:pPr>
+      <w:r>
+        <w:t>１</w:t>
+      </w:r>
+    </w:p>
+    <w:p>
+      <w:pPr>
+        <w:ind w:left="440"/>
+      </w:pPr>
       <w:r>
         <w:t>被用者年金制度の一元化等を図るための厚生年金保険法等の一部を改正する法律（平成二十四年法律第六十三号。以下「平成二十四年一元化法」という。）附則第六十一条第一項の規定によりなおその効力を有するものとされた地方公務員等共済組合法施行規程等の一部を改正する命令（平成二十七年内閣府・総務省・文部科学省令第二号）第一条の規定による改正前の地方公務員等共済組合法施行規程（昭和三十七年総理府・文部省・自治省令第一号。以下「平成二十七年改正前地共済規程」という。）第百二条（平成二十四年一元化法附則第六十一条第一項の規定によりなおその効力を有するものとされた地方公務員等共済組合法施行規則等の一部を改正する省令（平成二十七年総務省令第八十二号）による改正前の地方公務員等共済組合法施行規則（昭和三十七年自治省令第二十号。以下「平成二十七年改正前地共済規則」という。）第十二条の十第一項において準用する場合を含む。）の規定により行う支払未済の給付の請求は、平成二十四年一元化法附則第六十一条第一項に規定する改正前地共済法による給付の支払を受けるべきであった者でその支払を受けなかったものが東日本大震災に対処するための特別の財政援助及び助成に関する法律（以下「法」という。）第二十一条に規定する状態に該当するものであるときは、平成二十七年改正前地共済規程第百二条第二項第二号（平成二十七年改正前地共済規則第十二条の十第一項において準用する場合を含む。）に掲げる書類に代えて、その者が行方不明となった事実又は死亡した事実を明らかにすることができる書類を併せて提出しなければならない。</w:t>
       </w:r>
@@ -113,7 +125,7 @@
         <w:pStyle w:val="Heading1"/>
       </w:pPr>
       <w:r>
-        <w:t>附　則（平成二七年九月三〇日総務省令第八二号）</w:t>
+        <w:t>附則（平成二七年九月三〇日総務省令第八二号）</w:t>
       </w:r>
     </w:p>
     <w:p>
@@ -162,7 +174,7 @@
     </w:pPr>
     <w:r>
       <w:tab/>
-      <w:t>WeGov v0.1 - FTS141</w:t>
+      <w:t>WeGov v0.2 - FTS141</w:t>
     </w:r>
   </w:p>
 </w:ftr>
